--- a/report/设计文档.docx
+++ b/report/设计文档.docx
@@ -186,6 +186,14 @@
       </w:r>
     </w:p>
     <w:p/>
+    <w:p>
+      <w:r>
+        <w:rPr>
+          <w:rFonts w:hint="eastAsia"/>
+        </w:rPr>
+        <w:t>接口：</w:t>
+      </w:r>
+    </w:p>
     <w:p>
       <w:pPr>
         <w:rPr>
@@ -1028,6 +1036,7 @@
   <w:style w:type="character" w:default="1" w:styleId="a0">
     <w:name w:val="Default Paragraph Font"/>
     <w:uiPriority w:val="1"/>
+    <w:semiHidden/>
     <w:unhideWhenUsed/>
   </w:style>
   <w:style w:type="table" w:default="1" w:styleId="a1">
